--- a/Automate-Word/generated_doc.docx
+++ b/Automate-Word/generated_doc.docx
@@ -164,7 +164,7 @@
                 <w:sz w:val="24"/>
                 <w:szCs w:val="24"/>
               </w:rPr>
-              <w:t xml:space="preserve"/>
+              <w:t xml:space="preserve">498-113-3003</w:t>
             </w:r>
           </w:p>
         </w:tc>
@@ -230,7 +230,7 @@
                 <w:sz w:val="24"/>
                 <w:szCs w:val="24"/>
               </w:rPr>
-              <w:t xml:space="preserve"/>
+              <w:t xml:space="preserve">sam.contreras@gmail.com</w:t>
             </w:r>
           </w:p>
         </w:tc>
@@ -379,7 +379,7 @@
                 <w:sz w:val="24"/>
                 <w:szCs w:val="24"/>
               </w:rPr>
-              <w:t xml:space="preserve"/>
+              <w:t xml:space="preserve">#13 Cornelia Street, NY</w:t>
             </w:r>
           </w:p>
         </w:tc>
@@ -643,7 +643,7 @@
                 <w:sz w:val="24"/>
                 <w:szCs w:val="24"/>
               </w:rPr>
-              <w:t xml:space="preserve"/>
+              <w:t xml:space="preserve">09 Nov, 2024</w:t>
             </w:r>
           </w:p>
           <w:p>
@@ -906,7 +906,7 @@
                 <w:sz w:val="26"/>
                 <w:szCs w:val="26"/>
               </w:rPr>
-              <w:t xml:space="preserve"/>
+              <w:t xml:space="preserve">498-113-3003</w:t>
             </w:r>
             <w:r>
               <w:rPr>
@@ -924,7 +924,7 @@
                 <w:sz w:val="26"/>
                 <w:szCs w:val="26"/>
               </w:rPr>
-              <w:t xml:space="preserve"> </w:t>
+              <w:t xml:space="preserve"> sam.contreras@gmail.com</w:t>
             </w:r>
             <w:r>
               <w:rPr>
